--- a/public/templates/plantillaHorario.docx
+++ b/public/templates/plantillaHorario.docx
@@ -39,7 +39,25 @@
           <w:bCs/>
           <w:lang w:val="es-MX"/>
         </w:rPr>
-        <w:t>HORARIO SEMANAL DEL PROFESOR DOCENTE</w:t>
+        <w:t>HORARIO SEMANAL DEL P</w:t>
+      </w:r>
+      <w:r>
+        <w:rPr>
+          <w:rFonts w:ascii="Times New Roman" w:hAnsi="Times New Roman" w:cs="Times New Roman"/>
+          <w:b/>
+          <w:bCs/>
+          <w:lang w:val="es-MX"/>
+        </w:rPr>
+        <w:t>ERSONAL</w:t>
+      </w:r>
+      <w:r>
+        <w:rPr>
+          <w:rFonts w:ascii="Times New Roman" w:hAnsi="Times New Roman" w:cs="Times New Roman"/>
+          <w:b/>
+          <w:bCs/>
+          <w:lang w:val="es-MX"/>
+        </w:rPr>
+        <w:t xml:space="preserve"> DOCENTE</w:t>
       </w:r>
     </w:p>
     <w:tbl>
@@ -608,17 +626,7 @@
                 <w:szCs w:val="24"/>
                 <w:lang w:val="es-MX"/>
               </w:rPr>
-              <w:t>${</w:t>
-            </w:r>
-            <w:proofErr w:type="spellStart"/>
-            <w:r>
-              <w:rPr>
-                <w:rFonts w:ascii="Times New Roman" w:hAnsi="Times New Roman" w:cs="Times New Roman"/>
-                <w:sz w:val="24"/>
-                <w:szCs w:val="24"/>
-                <w:lang w:val="es-MX"/>
-              </w:rPr>
-              <w:t>d</w:t>
+              <w:t>${d</w:t>
             </w:r>
             <w:r>
               <w:rPr>
@@ -629,7 +637,6 @@
               </w:rPr>
               <w:t>ay</w:t>
             </w:r>
-            <w:proofErr w:type="spellEnd"/>
             <w:r>
               <w:rPr>
                 <w:rFonts w:ascii="Times New Roman" w:hAnsi="Times New Roman" w:cs="Times New Roman"/>
@@ -688,27 +695,7 @@
                 <w:szCs w:val="24"/>
                 <w:lang w:val="es-MX"/>
               </w:rPr>
-              <w:t>${</w:t>
-            </w:r>
-            <w:proofErr w:type="spellStart"/>
-            <w:r>
-              <w:rPr>
-                <w:rFonts w:ascii="Times New Roman" w:hAnsi="Times New Roman" w:cs="Times New Roman"/>
-                <w:sz w:val="24"/>
-                <w:szCs w:val="24"/>
-                <w:lang w:val="es-MX"/>
-              </w:rPr>
-              <w:t>cursocarga</w:t>
-            </w:r>
-            <w:proofErr w:type="spellEnd"/>
-            <w:r>
-              <w:rPr>
-                <w:rFonts w:ascii="Times New Roman" w:hAnsi="Times New Roman" w:cs="Times New Roman"/>
-                <w:sz w:val="24"/>
-                <w:szCs w:val="24"/>
-                <w:lang w:val="es-MX"/>
-              </w:rPr>
-              <w:t>}</w:t>
+              <w:t>${cursocarga}</w:t>
             </w:r>
           </w:p>
         </w:tc>
@@ -903,47 +890,7 @@
           <w:szCs w:val="24"/>
           <w:lang w:val="es-MX"/>
         </w:rPr>
-        <w:t>${ciudad}, ${</w:t>
-      </w:r>
-      <w:proofErr w:type="spellStart"/>
-      <w:r>
-        <w:rPr>
-          <w:rFonts w:ascii="Times New Roman" w:hAnsi="Times New Roman" w:cs="Times New Roman"/>
-          <w:sz w:val="24"/>
-          <w:szCs w:val="24"/>
-          <w:lang w:val="es-MX"/>
-        </w:rPr>
-        <w:t>dia</w:t>
-      </w:r>
-      <w:proofErr w:type="spellEnd"/>
-      <w:r>
-        <w:rPr>
-          <w:rFonts w:ascii="Times New Roman" w:hAnsi="Times New Roman" w:cs="Times New Roman"/>
-          <w:sz w:val="24"/>
-          <w:szCs w:val="24"/>
-          <w:lang w:val="es-MX"/>
-        </w:rPr>
-        <w:t>} de ${mes} del ${</w:t>
-      </w:r>
-      <w:proofErr w:type="spellStart"/>
-      <w:r>
-        <w:rPr>
-          <w:rFonts w:ascii="Times New Roman" w:hAnsi="Times New Roman" w:cs="Times New Roman"/>
-          <w:sz w:val="24"/>
-          <w:szCs w:val="24"/>
-          <w:lang w:val="es-MX"/>
-        </w:rPr>
-        <w:t>year</w:t>
-      </w:r>
-      <w:proofErr w:type="spellEnd"/>
-      <w:r>
-        <w:rPr>
-          <w:rFonts w:ascii="Times New Roman" w:hAnsi="Times New Roman" w:cs="Times New Roman"/>
-          <w:sz w:val="24"/>
-          <w:szCs w:val="24"/>
-          <w:lang w:val="es-MX"/>
-        </w:rPr>
-        <w:t>}</w:t>
+        <w:t>${ciudad}, ${dia} de ${mes} del ${year}</w:t>
       </w:r>
     </w:p>
     <w:p>

--- a/public/templates/plantillaHorario.docx
+++ b/public/templates/plantillaHorario.docx
@@ -20,6 +20,15 @@
           <w:lang w:val="es-MX"/>
         </w:rPr>
         <w:t>UNIVERSIDAD NACIONAL TORIBIO RODRÍGUEZ DE MENDOZA</w:t>
+      </w:r>
+      <w:r>
+        <w:rPr>
+          <w:rFonts w:ascii="Times New Roman" w:hAnsi="Times New Roman" w:cs="Times New Roman"/>
+          <w:sz w:val="20"/>
+          <w:szCs w:val="20"/>
+          <w:lang w:val="es-MX"/>
+        </w:rPr>
+        <w:t xml:space="preserve"> DE AMAZONAS</w:t>
       </w:r>
     </w:p>
     <w:p>
@@ -160,7 +169,29 @@
                 <w:szCs w:val="24"/>
                 <w:lang w:val="es-MX"/>
               </w:rPr>
-              <w:t>DPTO. ACADEMICO</w:t>
+              <w:t>DPTO. ACAD</w:t>
+            </w:r>
+            <w:r>
+              <w:rPr>
+                <w:rFonts w:ascii="Times New Roman" w:hAnsi="Times New Roman" w:cs="Times New Roman"/>
+                <w:b/>
+                <w:bCs/>
+                <w:sz w:val="24"/>
+                <w:szCs w:val="24"/>
+                <w:lang w:val="es-MX"/>
+              </w:rPr>
+              <w:t>É</w:t>
+            </w:r>
+            <w:r>
+              <w:rPr>
+                <w:rFonts w:ascii="Times New Roman" w:hAnsi="Times New Roman" w:cs="Times New Roman"/>
+                <w:b/>
+                <w:bCs/>
+                <w:sz w:val="24"/>
+                <w:szCs w:val="24"/>
+                <w:lang w:val="es-MX"/>
+              </w:rPr>
+              <w:t>MICO</w:t>
             </w:r>
           </w:p>
         </w:tc>
@@ -626,7 +657,17 @@
                 <w:szCs w:val="24"/>
                 <w:lang w:val="es-MX"/>
               </w:rPr>
-              <w:t>${d</w:t>
+              <w:t>${</w:t>
+            </w:r>
+            <w:proofErr w:type="spellStart"/>
+            <w:r>
+              <w:rPr>
+                <w:rFonts w:ascii="Times New Roman" w:hAnsi="Times New Roman" w:cs="Times New Roman"/>
+                <w:sz w:val="24"/>
+                <w:szCs w:val="24"/>
+                <w:lang w:val="es-MX"/>
+              </w:rPr>
+              <w:t>d</w:t>
             </w:r>
             <w:r>
               <w:rPr>
@@ -637,6 +678,7 @@
               </w:rPr>
               <w:t>ay</w:t>
             </w:r>
+            <w:proofErr w:type="spellEnd"/>
             <w:r>
               <w:rPr>
                 <w:rFonts w:ascii="Times New Roman" w:hAnsi="Times New Roman" w:cs="Times New Roman"/>
@@ -695,7 +737,27 @@
                 <w:szCs w:val="24"/>
                 <w:lang w:val="es-MX"/>
               </w:rPr>
-              <w:t>${cursocarga}</w:t>
+              <w:t>${</w:t>
+            </w:r>
+            <w:proofErr w:type="spellStart"/>
+            <w:r>
+              <w:rPr>
+                <w:rFonts w:ascii="Times New Roman" w:hAnsi="Times New Roman" w:cs="Times New Roman"/>
+                <w:sz w:val="24"/>
+                <w:szCs w:val="24"/>
+                <w:lang w:val="es-MX"/>
+              </w:rPr>
+              <w:t>cursocarga</w:t>
+            </w:r>
+            <w:proofErr w:type="spellEnd"/>
+            <w:r>
+              <w:rPr>
+                <w:rFonts w:ascii="Times New Roman" w:hAnsi="Times New Roman" w:cs="Times New Roman"/>
+                <w:sz w:val="24"/>
+                <w:szCs w:val="24"/>
+                <w:lang w:val="es-MX"/>
+              </w:rPr>
+              <w:t>}</w:t>
             </w:r>
           </w:p>
         </w:tc>
@@ -890,7 +952,47 @@
           <w:szCs w:val="24"/>
           <w:lang w:val="es-MX"/>
         </w:rPr>
-        <w:t>${ciudad}, ${dia} de ${mes} del ${year}</w:t>
+        <w:t>${ciudad}, ${</w:t>
+      </w:r>
+      <w:proofErr w:type="spellStart"/>
+      <w:r>
+        <w:rPr>
+          <w:rFonts w:ascii="Times New Roman" w:hAnsi="Times New Roman" w:cs="Times New Roman"/>
+          <w:sz w:val="24"/>
+          <w:szCs w:val="24"/>
+          <w:lang w:val="es-MX"/>
+        </w:rPr>
+        <w:t>dia</w:t>
+      </w:r>
+      <w:proofErr w:type="spellEnd"/>
+      <w:r>
+        <w:rPr>
+          <w:rFonts w:ascii="Times New Roman" w:hAnsi="Times New Roman" w:cs="Times New Roman"/>
+          <w:sz w:val="24"/>
+          <w:szCs w:val="24"/>
+          <w:lang w:val="es-MX"/>
+        </w:rPr>
+        <w:t>} de ${mes} del ${</w:t>
+      </w:r>
+      <w:proofErr w:type="spellStart"/>
+      <w:r>
+        <w:rPr>
+          <w:rFonts w:ascii="Times New Roman" w:hAnsi="Times New Roman" w:cs="Times New Roman"/>
+          <w:sz w:val="24"/>
+          <w:szCs w:val="24"/>
+          <w:lang w:val="es-MX"/>
+        </w:rPr>
+        <w:t>year</w:t>
+      </w:r>
+      <w:proofErr w:type="spellEnd"/>
+      <w:r>
+        <w:rPr>
+          <w:rFonts w:ascii="Times New Roman" w:hAnsi="Times New Roman" w:cs="Times New Roman"/>
+          <w:sz w:val="24"/>
+          <w:szCs w:val="24"/>
+          <w:lang w:val="es-MX"/>
+        </w:rPr>
+        <w:t>}</w:t>
       </w:r>
     </w:p>
     <w:p>
